--- a/Burocracia/Renuncia_Cursos.docx
+++ b/Burocracia/Renuncia_Cursos.docx
@@ -213,7 +213,7 @@
           <w:color w:val="000000"/>
           <w:shd w:val="clear" w:color="auto" w:fill="FFFFFF"/>
         </w:rPr>
-        <w:t xml:space="preserve"> al 29 de julio, respectivamente. El motivo por el que no me fue posible asistir a los cursos </w:t>
+        <w:t xml:space="preserve"> al 29 de ju</w:t>
       </w:r>
       <w:r>
         <w:rPr>
@@ -221,7 +221,7 @@
           <w:color w:val="000000"/>
           <w:shd w:val="clear" w:color="auto" w:fill="FFFFFF"/>
         </w:rPr>
-        <w:t xml:space="preserve">mencionados </w:t>
+        <w:t>n</w:t>
       </w:r>
       <w:r>
         <w:rPr>
@@ -229,7 +229,7 @@
           <w:color w:val="000000"/>
           <w:shd w:val="clear" w:color="auto" w:fill="FFFFFF"/>
         </w:rPr>
-        <w:t>fue que se me presentó una oportunidad laboral que no tenía prevista</w:t>
+        <w:t xml:space="preserve">io, respectivamente. El motivo por el que no me fue posible asistir a los cursos </w:t>
       </w:r>
       <w:r>
         <w:rPr>
@@ -237,7 +237,7 @@
           <w:color w:val="000000"/>
           <w:shd w:val="clear" w:color="auto" w:fill="FFFFFF"/>
         </w:rPr>
-        <w:t xml:space="preserve"> al momento de dar de alta los cursos</w:t>
+        <w:t xml:space="preserve">mencionados </w:t>
       </w:r>
       <w:r>
         <w:rPr>
@@ -245,6 +245,22 @@
           <w:color w:val="000000"/>
           <w:shd w:val="clear" w:color="auto" w:fill="FFFFFF"/>
         </w:rPr>
+        <w:t>fue que se me presentó una oportunidad laboral que no tenía prevista</w:t>
+      </w:r>
+      <w:r>
+        <w:rPr>
+          <w:rFonts w:ascii="Calibri" w:hAnsi="Calibri" w:cs="Calibri"/>
+          <w:color w:val="000000"/>
+          <w:shd w:val="clear" w:color="auto" w:fill="FFFFFF"/>
+        </w:rPr>
+        <w:t xml:space="preserve"> al momento de dar de alta los cursos</w:t>
+      </w:r>
+      <w:r>
+        <w:rPr>
+          <w:rFonts w:ascii="Calibri" w:hAnsi="Calibri" w:cs="Calibri"/>
+          <w:color w:val="000000"/>
+          <w:shd w:val="clear" w:color="auto" w:fill="FFFFFF"/>
+        </w:rPr>
         <w:t xml:space="preserve">, que me llevó a </w:t>
       </w:r>
       <w:r>
@@ -275,13 +291,16 @@
         <w:jc w:val="both"/>
       </w:pPr>
       <w:r>
-        <w:t>No obstante, cabe señalar que los cursos fueron cubiertos en su totalidad (cumpliendo con el programa y actividades propuestas) por mis compañeros José Manuel Niño García y Uriel Omar González Bravo. En razón de mi ausencia, me permito solicitar</w:t>
-      </w:r>
-      <w:r>
-        <w:t xml:space="preserve"> de la manera más atenta</w:t>
+        <w:t>No obstante, cabe señalar que los cursos fueron cubiertos en su totalidad (cumpliendo con el programa y actividades propuest</w:t>
       </w:r>
       <w:bookmarkStart w:id="0" w:name="_GoBack"/>
       <w:bookmarkEnd w:id="0"/>
+      <w:r>
+        <w:t>as) por mis compañeros José Manuel Niño García y Uriel Omar González Bravo. En razón de mi ausencia, me permito solicitar</w:t>
+      </w:r>
+      <w:r>
+        <w:t xml:space="preserve"> de la manera más atenta</w:t>
+      </w:r>
       <w:r>
         <w:t xml:space="preserve"> que se omita la emisión d</w:t>
       </w:r>
@@ -539,7 +558,7 @@
         <w:rPr>
           <w:b/>
         </w:rPr>
-        <w:t xml:space="preserve"> Universitaria, México, CDMX a 9</w:t>
+        <w:t xml:space="preserve"> Universitaria, México, CDMX a 10</w:t>
       </w:r>
       <w:r>
         <w:rPr>
@@ -1290,7 +1309,7 @@
 </file>
 
 <file path=customXml/itemProps1.xml><?xml version="1.0" encoding="utf-8"?>
-<ds:datastoreItem xmlns:ds="http://schemas.openxmlformats.org/officeDocument/2006/customXml" ds:itemID="{D9941889-2703-44DD-89D4-12D055D87C81}">
+<ds:datastoreItem xmlns:ds="http://schemas.openxmlformats.org/officeDocument/2006/customXml" ds:itemID="{6E3CC4A5-3BC5-40EA-BAB8-403897B89573}">
   <ds:schemaRefs>
     <ds:schemaRef ds:uri="http://schemas.openxmlformats.org/officeDocument/2006/bibliography"/>
   </ds:schemaRefs>
